--- a/5.Crypto/Cryptography Homework 10/Cryptography Homework 10.docx
+++ b/5.Crypto/Cryptography Homework 10/Cryptography Homework 10.docx
@@ -1,21 +1,25 @@
 
 <file path=word/document.xml><?xml version="1.0" encoding="utf-8"?>
-<w:document xmlns:wpc="http://schemas.microsoft.com/office/word/2010/wordprocessingCanvas" xmlns:cx="http://schemas.microsoft.com/office/drawing/2014/chartex" xmlns:cx1="http://schemas.microsoft.com/office/drawing/2015/9/8/chartex" xmlns:cx2="http://schemas.microsoft.com/office/drawing/2015/10/21/chartex" xmlns:cx3="http://schemas.microsoft.com/office/drawing/2016/5/9/chartex" xmlns:cx4="http://schemas.microsoft.com/office/drawing/2016/5/10/chartex" xmlns:cx5="http://schemas.microsoft.com/office/drawing/2016/5/11/chartex" xmlns:cx6="http://schemas.microsoft.com/office/drawing/2016/5/12/chartex" xmlns:cx7="http://schemas.microsoft.com/office/drawing/2016/5/13/chartex" xmlns:cx8="http://schemas.microsoft.com/office/drawing/2016/5/14/chartex" xmlns:mc="http://schemas.openxmlformats.org/markup-compatibility/2006" xmlns:aink="http://schemas.microsoft.com/office/drawing/2016/ink" xmlns:am3d="http://schemas.microsoft.com/office/drawing/2017/model3d" xmlns:o="urn:schemas-microsoft-com:office:office" xmlns:r="http://schemas.openxmlformats.org/officeDocument/2006/relationships" xmlns:m="http://schemas.openxmlformats.org/officeDocument/2006/math" xmlns:v="urn:schemas-microsoft-com:vml" xmlns:wp14="http://schemas.microsoft.com/office/word/2010/wordprocessingDrawing" xmlns:wp="http://schemas.openxmlformats.org/drawingml/2006/wordprocessingDrawing" xmlns:w10="urn:schemas-microsoft-com:office:word" xmlns:w="http://schemas.openxmlformats.org/wordprocessingml/2006/main" xmlns:w14="http://schemas.microsoft.com/office/word/2010/wordml" xmlns:w15="http://schemas.microsoft.com/office/word/2012/wordml" xmlns:w16cid="http://schemas.microsoft.com/office/word/2016/wordml/cid" xmlns:w16se="http://schemas.microsoft.com/office/word/2015/wordml/symex" xmlns:wpg="http://schemas.microsoft.com/office/word/2010/wordprocessingGroup" xmlns:wpi="http://schemas.microsoft.com/office/word/2010/wordprocessingInk" xmlns:wne="http://schemas.microsoft.com/office/word/2006/wordml" xmlns:wps="http://schemas.microsoft.com/office/word/2010/wordprocessingShape" mc:Ignorable="w14 w15 w16se w16cid wp14">
+<w:document xmlns:wpc="http://schemas.microsoft.com/office/word/2010/wordprocessingCanvas" xmlns:cx="http://schemas.microsoft.com/office/drawing/2014/chartex" xmlns:cx1="http://schemas.microsoft.com/office/drawing/2015/9/8/chartex" xmlns:cx2="http://schemas.microsoft.com/office/drawing/2015/10/21/chartex" xmlns:cx3="http://schemas.microsoft.com/office/drawing/2016/5/9/chartex" xmlns:cx4="http://schemas.microsoft.com/office/drawing/2016/5/10/chartex" xmlns:cx5="http://schemas.microsoft.com/office/drawing/2016/5/11/chartex" xmlns:cx6="http://schemas.microsoft.com/office/drawing/2016/5/12/chartex" xmlns:cx7="http://schemas.microsoft.com/office/drawing/2016/5/13/chartex" xmlns:cx8="http://schemas.microsoft.com/office/drawing/2016/5/14/chartex" xmlns:mc="http://schemas.openxmlformats.org/markup-compatibility/2006" xmlns:aink="http://schemas.microsoft.com/office/drawing/2016/ink" xmlns:am3d="http://schemas.microsoft.com/office/drawing/2017/model3d" xmlns:o="urn:schemas-microsoft-com:office:office" xmlns:r="http://schemas.openxmlformats.org/officeDocument/2006/relationships" xmlns:m="http://schemas.openxmlformats.org/officeDocument/2006/math" xmlns:v="urn:schemas-microsoft-com:vml" xmlns:wp14="http://schemas.microsoft.com/office/word/2010/wordprocessingDrawing" xmlns:wp="http://schemas.openxmlformats.org/drawingml/2006/wordprocessingDrawing" xmlns:w10="urn:schemas-microsoft-com:office:word" xmlns:w="http://schemas.openxmlformats.org/wordprocessingml/2006/main" xmlns:w14="http://schemas.microsoft.com/office/word/2010/wordml" xmlns:w15="http://schemas.microsoft.com/office/word/2012/wordml" xmlns:w16cex="http://schemas.microsoft.com/office/word/2018/wordml/cex" xmlns:w16cid="http://schemas.microsoft.com/office/word/2016/wordml/cid" xmlns:w16="http://schemas.microsoft.com/office/word/2018/wordml" xmlns:w16se="http://schemas.microsoft.com/office/word/2015/wordml/symex" xmlns:wpg="http://schemas.microsoft.com/office/word/2010/wordprocessingGroup" xmlns:wpi="http://schemas.microsoft.com/office/word/2010/wordprocessingInk" xmlns:wne="http://schemas.microsoft.com/office/word/2006/wordml" xmlns:wps="http://schemas.microsoft.com/office/word/2010/wordprocessingShape" mc:Ignorable="w14 w15 w16se w16cid w16 w16cex wp14">
   <w:body>
     <w:p>
       <w:pPr>
         <w:pStyle w:val="Heading1"/>
       </w:pPr>
-      <w:bookmarkStart w:id="0" w:name="_GoBack"/>
       <w:r>
         <w:t>Cryptography Homework 10 TLS</w:t>
       </w:r>
     </w:p>
     <w:p>
+      <w:r>
+        <w:t>https://www.youtube.com/watch?v=86cQJ0MMses</w:t>
+      </w:r>
+    </w:p>
+    <w:p>
       <w:pPr>
         <w:pStyle w:val="Heading2"/>
       </w:pPr>
-      <w:bookmarkStart w:id="1" w:name="_Hlk25407363"/>
+      <w:bookmarkStart w:id="0" w:name="_Hlk25407363"/>
       <w:r>
         <w:t>Important Wireshark Note</w:t>
       </w:r>
@@ -131,13 +135,8 @@
         <w:t>Not</w:t>
       </w:r>
       <w:r>
-        <w:t>e from @</w:t>
-      </w:r>
-      <w:proofErr w:type="spellStart"/>
-      <w:r>
-        <w:t>PacketJay</w:t>
-      </w:r>
-      <w:proofErr w:type="spellEnd"/>
+        <w:t>e from @PacketJay</w:t>
+      </w:r>
       <w:proofErr w:type="gramStart"/>
       <w:r>
         <w:t>:  ‘</w:t>
@@ -165,7 +164,7 @@
         <w:t>’</w:t>
       </w:r>
     </w:p>
-    <w:bookmarkEnd w:id="1"/>
+    <w:bookmarkEnd w:id="0"/>
     <w:p>
       <w:pPr>
         <w:pStyle w:val="Heading2"/>
@@ -246,14 +245,12 @@
       <w:r>
         <w:t xml:space="preserve"> </w:t>
       </w:r>
-      <w:proofErr w:type="spellStart"/>
       <w:r>
         <w:rPr>
           <w:rFonts w:ascii="Courier New" w:hAnsi="Courier New" w:cs="Courier New"/>
         </w:rPr>
         <w:t>dns</w:t>
       </w:r>
-      <w:proofErr w:type="spellEnd"/>
       <w:r>
         <w:t xml:space="preserve">.  Does this limit things enough so that you can easily find the query for </w:t>
       </w:r>
@@ -271,33 +268,11 @@
       <w:r>
         <w:t xml:space="preserve">, </w:t>
       </w:r>
-      <w:proofErr w:type="spellStart"/>
       <w:r>
         <w:rPr>
           <w:rFonts w:ascii="Courier New" w:hAnsi="Courier New" w:cs="Courier New"/>
         </w:rPr>
-        <w:t>dns</w:t>
-      </w:r>
-      <w:proofErr w:type="spellEnd"/>
-      <w:r>
-        <w:rPr>
-          <w:rFonts w:ascii="Courier New" w:hAnsi="Courier New" w:cs="Courier New"/>
-        </w:rPr>
-        <w:t xml:space="preserve"> contains “</w:t>
-      </w:r>
-      <w:proofErr w:type="spellStart"/>
-      <w:r>
-        <w:rPr>
-          <w:rFonts w:ascii="Courier New" w:hAnsi="Courier New" w:cs="Courier New"/>
-        </w:rPr>
-        <w:t>brcc</w:t>
-      </w:r>
-      <w:proofErr w:type="spellEnd"/>
-      <w:r>
-        <w:rPr>
-          <w:rFonts w:ascii="Courier New" w:hAnsi="Courier New" w:cs="Courier New"/>
-        </w:rPr>
-        <w:t>”</w:t>
+        <w:t>dns contains “brcc”</w:t>
       </w:r>
       <w:r>
         <w:t xml:space="preserve"> (note:  because of the way DNS compresses data, it will not work if you use “brcc.edu”. </w:t>
@@ -356,16 +331,7 @@
       </w:r>
       <w:r>
         <w:br/>
-      </w:r>
-      <w:proofErr w:type="spellStart"/>
-      <w:proofErr w:type="gramStart"/>
-      <w:r>
-        <w:t>ip.addr</w:t>
-      </w:r>
-      <w:proofErr w:type="spellEnd"/>
-      <w:proofErr w:type="gramEnd"/>
-      <w:r>
-        <w:t xml:space="preserve"> == 123.123.123.0/24</w:t>
+        <w:t>ip.addr == 123.123.123.0/24</w:t>
       </w:r>
       <w:r>
         <w:br/>
@@ -660,15 +626,7 @@
         <w:t>Still in the Client Hello packet, find the extension called Server Name Indicator</w:t>
       </w:r>
       <w:r>
-        <w:t xml:space="preserve"> (Extensions: </w:t>
-      </w:r>
-      <w:proofErr w:type="spellStart"/>
-      <w:r>
-        <w:t>server_name</w:t>
-      </w:r>
-      <w:proofErr w:type="spellEnd"/>
-      <w:r>
-        <w:t>)</w:t>
+        <w:t xml:space="preserve"> (Extensions: server_name)</w:t>
       </w:r>
       <w:r>
         <w:t>.  This portion of the session is unencrypted and allows the server to determine which web site the browser wants.  (Remember that several sites can be hosted on the same IP address.)</w:t>
@@ -1069,9 +1027,7 @@
       <w:r>
         <w:t xml:space="preserve">Searching DNS traffic to find IP addresses, and then filtering IP addresses can be time consuming.  It may be faster to search for certificates.  Use the same pcap file as before, brcc.edu.png.  This time use this display filter:  </w:t>
       </w:r>
-      <w:bookmarkStart w:id="2" w:name="_Hlk4432257"/>
-      <w:proofErr w:type="spellStart"/>
-      <w:proofErr w:type="gramStart"/>
+      <w:bookmarkStart w:id="1" w:name="_Hlk4432257"/>
       <w:r>
         <w:rPr>
           <w:rFonts w:ascii="Courier New" w:hAnsi="Courier New" w:cs="Courier New"/>
@@ -1082,37 +1038,27 @@
         <w:rPr>
           <w:rFonts w:ascii="Courier New" w:hAnsi="Courier New" w:cs="Courier New"/>
         </w:rPr>
-        <w:t>.handshake</w:t>
-      </w:r>
-      <w:proofErr w:type="gramEnd"/>
+        <w:t>.handshake.certificate</w:t>
+      </w:r>
+      <w:r>
+        <w:t xml:space="preserve"> </w:t>
+      </w:r>
+      <w:bookmarkEnd w:id="1"/>
+      <w:r>
+        <w:t xml:space="preserve">(Note:  older versions of Wireshark call this </w:t>
+      </w:r>
       <w:r>
         <w:rPr>
           <w:rFonts w:ascii="Courier New" w:hAnsi="Courier New" w:cs="Courier New"/>
         </w:rPr>
-        <w:t>.certificate</w:t>
-      </w:r>
-      <w:proofErr w:type="spellEnd"/>
-      <w:r>
-        <w:t xml:space="preserve"> </w:t>
-      </w:r>
-      <w:bookmarkEnd w:id="2"/>
-      <w:r>
-        <w:t xml:space="preserve">(Note:  older versions of Wireshark call this </w:t>
-      </w:r>
-      <w:proofErr w:type="spellStart"/>
+        <w:t>ssl</w:t>
+      </w:r>
       <w:r>
         <w:rPr>
           <w:rFonts w:ascii="Courier New" w:hAnsi="Courier New" w:cs="Courier New"/>
         </w:rPr>
-        <w:t>ssl</w:t>
-      </w:r>
-      <w:r>
-        <w:rPr>
-          <w:rFonts w:ascii="Courier New" w:hAnsi="Courier New" w:cs="Courier New"/>
-        </w:rPr>
         <w:t>.handshake.certificate</w:t>
       </w:r>
-      <w:proofErr w:type="spellEnd"/>
       <w:r>
         <w:t xml:space="preserve"> .)</w:t>
       </w:r>
@@ -1230,12 +1176,10 @@
       <w:r>
         <w:t xml:space="preserve">The file, </w:t>
       </w:r>
-      <w:proofErr w:type="spellStart"/>
       <w:proofErr w:type="gramStart"/>
       <w:r>
         <w:t>certificates.pcapng</w:t>
       </w:r>
-      <w:proofErr w:type="spellEnd"/>
       <w:proofErr w:type="gramEnd"/>
       <w:r>
         <w:t xml:space="preserve">, contains the </w:t>
@@ -1248,7 +1192,6 @@
       <w:r>
         <w:t xml:space="preserve">Open the file in Wireshark, and then use the display filter, </w:t>
       </w:r>
-      <w:proofErr w:type="spellStart"/>
       <w:proofErr w:type="gramStart"/>
       <w:r>
         <w:rPr>
@@ -1269,7 +1212,6 @@
         </w:rPr>
         <w:t>.certificate</w:t>
       </w:r>
-      <w:proofErr w:type="spellEnd"/>
       <w:r>
         <w:t xml:space="preserve">.  After opening the sections in the packet details that allow you to see the certificate names, you should be able to scroll through the packets and see the certificates.  </w:t>
       </w:r>
@@ -1282,22 +1224,12 @@
         <w:t>Here’s where the CN can be found</w:t>
       </w:r>
       <w:r>
-        <w:t xml:space="preserve">.  (This is from the </w:t>
-      </w:r>
-      <w:proofErr w:type="spellStart"/>
-      <w:r>
-        <w:t>brcc.edu.pcng</w:t>
-      </w:r>
-      <w:proofErr w:type="spellEnd"/>
-      <w:r>
-        <w:t xml:space="preserve"> file to prevent giving you spoilers.  You should use </w:t>
-      </w:r>
-      <w:proofErr w:type="spellStart"/>
+        <w:t xml:space="preserve">.  (This is from the brcc.edu.pcng file to prevent giving you spoilers.  You should use </w:t>
+      </w:r>
       <w:proofErr w:type="gramStart"/>
       <w:r>
         <w:t>certificate.pcng</w:t>
       </w:r>
-      <w:proofErr w:type="spellEnd"/>
       <w:proofErr w:type="gramEnd"/>
       <w:r>
         <w:t>.)</w:t>
@@ -1576,7 +1508,6 @@
         </w:rPr>
       </w:pPr>
     </w:p>
-    <w:bookmarkEnd w:id="0"/>
     <w:p>
       <w:pPr>
         <w:rPr>
@@ -1595,7 +1526,7 @@
 </file>
 
 <file path=word/numbering.xml><?xml version="1.0" encoding="utf-8"?>
-<w:numbering xmlns:wpc="http://schemas.microsoft.com/office/word/2010/wordprocessingCanvas" xmlns:cx="http://schemas.microsoft.com/office/drawing/2014/chartex" xmlns:cx1="http://schemas.microsoft.com/office/drawing/2015/9/8/chartex" xmlns:cx2="http://schemas.microsoft.com/office/drawing/2015/10/21/chartex" xmlns:cx3="http://schemas.microsoft.com/office/drawing/2016/5/9/chartex" xmlns:cx4="http://schemas.microsoft.com/office/drawing/2016/5/10/chartex" xmlns:cx5="http://schemas.microsoft.com/office/drawing/2016/5/11/chartex" xmlns:cx6="http://schemas.microsoft.com/office/drawing/2016/5/12/chartex" xmlns:cx7="http://schemas.microsoft.com/office/drawing/2016/5/13/chartex" xmlns:cx8="http://schemas.microsoft.com/office/drawing/2016/5/14/chartex" xmlns:mc="http://schemas.openxmlformats.org/markup-compatibility/2006" xmlns:aink="http://schemas.microsoft.com/office/drawing/2016/ink" xmlns:am3d="http://schemas.microsoft.com/office/drawing/2017/model3d" xmlns:o="urn:schemas-microsoft-com:office:office" xmlns:r="http://schemas.openxmlformats.org/officeDocument/2006/relationships" xmlns:m="http://schemas.openxmlformats.org/officeDocument/2006/math" xmlns:v="urn:schemas-microsoft-com:vml" xmlns:wp14="http://schemas.microsoft.com/office/word/2010/wordprocessingDrawing" xmlns:wp="http://schemas.openxmlformats.org/drawingml/2006/wordprocessingDrawing" xmlns:w10="urn:schemas-microsoft-com:office:word" xmlns:w="http://schemas.openxmlformats.org/wordprocessingml/2006/main" xmlns:w14="http://schemas.microsoft.com/office/word/2010/wordml" xmlns:w15="http://schemas.microsoft.com/office/word/2012/wordml" xmlns:w16cid="http://schemas.microsoft.com/office/word/2016/wordml/cid" xmlns:w16se="http://schemas.microsoft.com/office/word/2015/wordml/symex" xmlns:wpg="http://schemas.microsoft.com/office/word/2010/wordprocessingGroup" xmlns:wpi="http://schemas.microsoft.com/office/word/2010/wordprocessingInk" xmlns:wne="http://schemas.microsoft.com/office/word/2006/wordml" xmlns:wps="http://schemas.microsoft.com/office/word/2010/wordprocessingShape" mc:Ignorable="w14 w15 w16se w16cid wp14">
+<w:numbering xmlns:wpc="http://schemas.microsoft.com/office/word/2010/wordprocessingCanvas" xmlns:cx="http://schemas.microsoft.com/office/drawing/2014/chartex" xmlns:cx1="http://schemas.microsoft.com/office/drawing/2015/9/8/chartex" xmlns:cx2="http://schemas.microsoft.com/office/drawing/2015/10/21/chartex" xmlns:cx3="http://schemas.microsoft.com/office/drawing/2016/5/9/chartex" xmlns:cx4="http://schemas.microsoft.com/office/drawing/2016/5/10/chartex" xmlns:cx5="http://schemas.microsoft.com/office/drawing/2016/5/11/chartex" xmlns:cx6="http://schemas.microsoft.com/office/drawing/2016/5/12/chartex" xmlns:cx7="http://schemas.microsoft.com/office/drawing/2016/5/13/chartex" xmlns:cx8="http://schemas.microsoft.com/office/drawing/2016/5/14/chartex" xmlns:mc="http://schemas.openxmlformats.org/markup-compatibility/2006" xmlns:aink="http://schemas.microsoft.com/office/drawing/2016/ink" xmlns:am3d="http://schemas.microsoft.com/office/drawing/2017/model3d" xmlns:o="urn:schemas-microsoft-com:office:office" xmlns:r="http://schemas.openxmlformats.org/officeDocument/2006/relationships" xmlns:m="http://schemas.openxmlformats.org/officeDocument/2006/math" xmlns:v="urn:schemas-microsoft-com:vml" xmlns:wp14="http://schemas.microsoft.com/office/word/2010/wordprocessingDrawing" xmlns:wp="http://schemas.openxmlformats.org/drawingml/2006/wordprocessingDrawing" xmlns:w10="urn:schemas-microsoft-com:office:word" xmlns:w="http://schemas.openxmlformats.org/wordprocessingml/2006/main" xmlns:w14="http://schemas.microsoft.com/office/word/2010/wordml" xmlns:w15="http://schemas.microsoft.com/office/word/2012/wordml" xmlns:w16cex="http://schemas.microsoft.com/office/word/2018/wordml/cex" xmlns:w16cid="http://schemas.microsoft.com/office/word/2016/wordml/cid" xmlns:w16="http://schemas.microsoft.com/office/word/2018/wordml" xmlns:w16se="http://schemas.microsoft.com/office/word/2015/wordml/symex" xmlns:wpg="http://schemas.microsoft.com/office/word/2010/wordprocessingGroup" xmlns:wpi="http://schemas.microsoft.com/office/word/2010/wordprocessingInk" xmlns:wne="http://schemas.microsoft.com/office/word/2006/wordml" xmlns:wps="http://schemas.microsoft.com/office/word/2010/wordprocessingShape" mc:Ignorable="w14 w15 w16se w16cid w16 w16cex wp14">
   <w:abstractNum w:abstractNumId="0" w15:restartNumberingAfterBreak="0">
     <w:nsid w:val="46C12AD4"/>
     <w:multiLevelType w:val="hybridMultilevel"/>
@@ -1785,7 +1716,7 @@
 </file>
 
 <file path=word/styles.xml><?xml version="1.0" encoding="utf-8"?>
-<w:styles xmlns:mc="http://schemas.openxmlformats.org/markup-compatibility/2006" xmlns:r="http://schemas.openxmlformats.org/officeDocument/2006/relationships" xmlns:w="http://schemas.openxmlformats.org/wordprocessingml/2006/main" xmlns:w14="http://schemas.microsoft.com/office/word/2010/wordml" xmlns:w15="http://schemas.microsoft.com/office/word/2012/wordml" xmlns:w16cid="http://schemas.microsoft.com/office/word/2016/wordml/cid" xmlns:w16se="http://schemas.microsoft.com/office/word/2015/wordml/symex" mc:Ignorable="w14 w15 w16se w16cid">
+<w:styles xmlns:mc="http://schemas.openxmlformats.org/markup-compatibility/2006" xmlns:r="http://schemas.openxmlformats.org/officeDocument/2006/relationships" xmlns:w="http://schemas.openxmlformats.org/wordprocessingml/2006/main" xmlns:w14="http://schemas.microsoft.com/office/word/2010/wordml" xmlns:w15="http://schemas.microsoft.com/office/word/2012/wordml" xmlns:w16cex="http://schemas.microsoft.com/office/word/2018/wordml/cex" xmlns:w16cid="http://schemas.microsoft.com/office/word/2016/wordml/cid" xmlns:w16="http://schemas.microsoft.com/office/word/2018/wordml" xmlns:w16se="http://schemas.microsoft.com/office/word/2015/wordml/symex" mc:Ignorable="w14 w15 w16se w16cid w16 w16cex">
   <w:docDefaults>
     <w:rPrDefault>
       <w:rPr>
